--- a/relatorio/Fase 2/relatorio2 - carlos.docx
+++ b/relatorio/Fase 2/relatorio2 - carlos.docx
@@ -1859,6 +1859,10 @@
           </mc:Choice>
           <mc:Fallback>
             <w:pict>
+              <v:shapetype id="_x0000_t202" coordsize="21600,21600" o:spt="202" path="m,l,21600r21600,l21600,xe">
+                <v:stroke joinstyle="miter"/>
+                <v:path gradientshapeok="t" o:connecttype="rect"/>
+              </v:shapetype>
               <v:shape id="Text Box 16" o:spid="_x0000_s1030" type="#_x0000_t202" style="position:absolute;left:0;text-align:left;margin-left:210.75pt;margin-top:-17.55pt;width:3in;height:94.5pt;z-index:251658752;visibility:visible;mso-wrap-style:square;mso-width-percent:0;mso-height-percent:0;mso-wrap-distance-left:9pt;mso-wrap-distance-top:0;mso-wrap-distance-right:9pt;mso-wrap-distance-bottom:0;mso-position-horizontal:absolute;mso-position-horizontal-relative:text;mso-position-vertical:absolute;mso-position-vertical-relative:text;mso-width-percent:0;mso-height-percent:0;mso-width-relative:page;mso-height-relative:page;v-text-anchor:top" o:gfxdata="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" filled="f" stroked="f">
                 <v:textbox>
                   <w:txbxContent>
@@ -7425,7 +7429,19 @@
         <w:rPr>
           <w:lang w:val="pt-PT"/>
         </w:rPr>
-        <w:t>Na modelação concetual realizada estão presentes três entidades: Cliente, Trabalho e Funcionário. Como tal, por serem independentes umas das outras, são então também entidades fortes. Por isso, para cada uma delas, vai ser criada uma tabela, no modelo lógico, com os seus atributos.</w:t>
+        <w:t xml:space="preserve">Na modelação concetual realizada estão presentes três entidades: Cliente, Trabalho e Funcionário. Como tal, por serem independentes umas das outras, são então também entidades fortes. Por isso, para cada uma delas, </w:t>
+      </w:r>
+      <w:r>
+        <w:rPr>
+          <w:lang w:val="pt-PT"/>
+        </w:rPr>
+        <w:t>foi</w:t>
+      </w:r>
+      <w:r>
+        <w:rPr>
+          <w:lang w:val="pt-PT"/>
+        </w:rPr>
+        <w:t xml:space="preserve"> criada uma tabela no modelo lógico, com os seus atributos.</w:t>
       </w:r>
     </w:p>
     <w:p>
@@ -8540,7 +8556,19 @@
         <w:rPr>
           <w:lang w:val="pt-PT"/>
         </w:rPr>
-        <w:t xml:space="preserve"> Em cada caso é inserido um atributo no lado do N da relação, que serve como chave estrangeira, em ambos os essa é a tabela Trabalho.</w:t>
+        <w:t xml:space="preserve"> Em cada caso é inserido um atributo no lado N da relação, que serve como chave estrangeira, em ambos os</w:t>
+      </w:r>
+      <w:r>
+        <w:rPr>
+          <w:lang w:val="pt-PT"/>
+        </w:rPr>
+        <w:t xml:space="preserve"> casos</w:t>
+      </w:r>
+      <w:r>
+        <w:rPr>
+          <w:lang w:val="pt-PT"/>
+        </w:rPr>
+        <w:t xml:space="preserve"> essa é a tabela Trabalho.</w:t>
       </w:r>
     </w:p>
     <w:p>
@@ -8868,9 +8896,7 @@
     </w:p>
     <w:p>
       <w:pPr>
-        <w:rPr>
-          <w:lang w:val="pt-PT"/>
-        </w:rPr>
+        <w:keepNext/>
       </w:pPr>
       <w:r>
         <w:rPr>
@@ -8916,6 +8942,38 @@
     </w:p>
     <w:p>
       <w:pPr>
+        <w:pStyle w:val="Legenda"/>
+        <w:rPr>
+          <w:lang w:val="pt-PT"/>
+        </w:rPr>
+      </w:pPr>
+      <w:r>
+        <w:t xml:space="preserve">Figura </w:t>
+      </w:r>
+      <w:r>
+        <w:fldChar w:fldCharType="begin"/>
+      </w:r>
+      <w:r>
+        <w:instrText xml:space="preserve"> SEQ Figura \* ARABIC </w:instrText>
+      </w:r>
+      <w:r>
+        <w:fldChar w:fldCharType="separate"/>
+      </w:r>
+      <w:r>
+        <w:rPr>
+          <w:noProof/>
+        </w:rPr>
+        <w:t>11</w:t>
+      </w:r>
+      <w:r>
+        <w:fldChar w:fldCharType="end"/>
+      </w:r>
+      <w:r>
+        <w:t xml:space="preserve"> - modelo lógico</w:t>
+      </w:r>
+    </w:p>
+    <w:p>
+      <w:pPr>
         <w:pStyle w:val="Ttulo2"/>
       </w:pPr>
       <w:r>
@@ -9027,7 +9085,43 @@
         <w:rPr>
           <w:lang w:val="pt-PT"/>
         </w:rPr>
-        <w:t xml:space="preserve">Como anteriormente foi provado, o modelo encontra-se de acordo com a 1ªFN, que é o primeiro que é o primeiro requisito para estar de acordo com a 2ªFN. A outra condição necessária é que todos os atributos que não são chaves primárias, sejam completamente dependentes da chave primária. Algo que, através da observação das tabelas existentes, é também possível confirmar. Existem, no entanto, atributos que poderiam por si mesmos identificar uma tabela, como é o caso dos emails, mas, no entanto, foram anteriormente considerados como chaves candidatas, o que as torna também dependentes das primárias escolhidas. </w:t>
+        <w:t xml:space="preserve">Como anteriormente foi provado, o modelo encontra-se de acordo com a 1ªFN, que é o primeiro requisito para estar de acordo com a 2ªFN. A outra condição necessária é que todos os atributos que não são chaves primárias, sejam completamente dependentes da chave primária. Algo que, através da observação das tabelas existentes, é também possível confirmar. </w:t>
+      </w:r>
+      <w:r>
+        <w:rPr>
+          <w:lang w:val="pt-PT"/>
+        </w:rPr>
+        <w:t>Existem,</w:t>
+      </w:r>
+      <w:r>
+        <w:rPr>
+          <w:lang w:val="pt-PT"/>
+        </w:rPr>
+        <w:t xml:space="preserve"> no entant</w:t>
+      </w:r>
+      <w:r>
+        <w:rPr>
+          <w:lang w:val="pt-PT"/>
+        </w:rPr>
+        <w:t>o,</w:t>
+      </w:r>
+      <w:r>
+        <w:rPr>
+          <w:lang w:val="pt-PT"/>
+        </w:rPr>
+        <w:t xml:space="preserve"> atributos que poderiam por si mesmos identificar uma tabela, como é o caso dos emails, </w:t>
+      </w:r>
+      <w:r>
+        <w:rPr>
+          <w:lang w:val="pt-PT"/>
+        </w:rPr>
+        <w:t>n</w:t>
+      </w:r>
+      <w:r>
+        <w:rPr>
+          <w:lang w:val="pt-PT"/>
+        </w:rPr>
+        <w:t xml:space="preserve">o entanto foram anteriormente considerados como chaves candidatas, o que as torna também dependentes das primárias escolhidas. </w:t>
       </w:r>
     </w:p>
     <w:p>
@@ -9060,7 +9154,19 @@
         <w:rPr>
           <w:lang w:val="pt-PT"/>
         </w:rPr>
-        <w:t>Finalmente, para uma tabela se encontrar na 3ªFN, é necessário que cumpra também a 2ªFN. E que também não possua alguma dependência transitiva, ou seja, atributos não chave, que dependam de outros atributos não chave. Algo que não acontece em nenhuma das tabelas existentes no modelo lógico contruído.</w:t>
+        <w:t>Finalmente, para uma tabela se encontrar na 3ªFN, é necessário que cumpra também a 2ªFN. E que também não possua alguma dependência transitiva, ou seja, atributos não chave, que dependam de outros atributos não chave. Algo que não acontece em nenhuma das tabelas existentes no modelo lógico con</w:t>
+      </w:r>
+      <w:r>
+        <w:rPr>
+          <w:lang w:val="pt-PT"/>
+        </w:rPr>
+        <w:t>s</w:t>
+      </w:r>
+      <w:r>
+        <w:rPr>
+          <w:lang w:val="pt-PT"/>
+        </w:rPr>
+        <w:t>truído.</w:t>
       </w:r>
     </w:p>
     <w:p>
@@ -9115,14 +9221,44 @@
           <w:sz w:val="20"/>
           <w:szCs w:val="20"/>
         </w:rPr>
-        <w:t xml:space="preserve">Embora a atual base de dados foi criada para satisfazer as necessidades anteriormente mencionadas, é bastante flexível e pronta para trabalhar com alterações que sejam pretendidas. </w:t>
+        <w:t xml:space="preserve">Embora a atual base de dados </w:t>
       </w:r>
       <w:r>
         <w:rPr>
           <w:sz w:val="20"/>
           <w:szCs w:val="20"/>
         </w:rPr>
-        <w:t>Se repararmos, é fácil tornar o sistema acessível para outras cadeias de infantários, ou até mesmo para profissionais da área que queiram trabalhar como agente livres de contrato.</w:t>
+        <w:t>tenha sido</w:t>
+      </w:r>
+      <w:r>
+        <w:rPr>
+          <w:sz w:val="20"/>
+          <w:szCs w:val="20"/>
+        </w:rPr>
+        <w:t xml:space="preserve"> criada para satisfazer as necessidades anteriormente mencionadas, é bastante flexível para trabalhar com alterações que sejam pretendidas.</w:t>
+      </w:r>
+      <w:r>
+        <w:rPr>
+          <w:sz w:val="20"/>
+          <w:szCs w:val="20"/>
+        </w:rPr>
+        <w:t xml:space="preserve"> É possível reparar que</w:t>
+      </w:r>
+      <w:r>
+        <w:rPr>
+          <w:sz w:val="20"/>
+          <w:szCs w:val="20"/>
+        </w:rPr>
+        <w:t xml:space="preserve"> é fácil tornar o sistema acessível para outras cadeias de infantá</w:t>
+      </w:r>
+      <w:bookmarkStart w:id="12" w:name="_GoBack"/>
+      <w:bookmarkEnd w:id="12"/>
+      <w:r>
+        <w:rPr>
+          <w:sz w:val="20"/>
+          <w:szCs w:val="20"/>
+        </w:rPr>
+        <w:t>rios, ou até mesmo para profissionais da área que queiram trabalhar como agente livres de contrato.</w:t>
       </w:r>
     </w:p>
     <w:p>
@@ -9143,11 +9279,17 @@
       <w:pPr>
         <w:pStyle w:val="Ttulo2"/>
       </w:pPr>
-      <w:bookmarkStart w:id="12" w:name="_GoBack"/>
-      <w:bookmarkEnd w:id="12"/>
       <w:r>
         <w:t xml:space="preserve">Revisão do modelo lógico com o utilizador </w:t>
       </w:r>
+    </w:p>
+    <w:p>
+      <w:pPr>
+        <w:ind w:firstLine="720"/>
+        <w:rPr>
+          <w:lang w:val="pt-PT"/>
+        </w:rPr>
+      </w:pPr>
     </w:p>
     <w:p>
       <w:pPr>
@@ -13235,7 +13377,7 @@
 </file>
 
 <file path=customXml/itemProps1.xml><?xml version="1.0" encoding="utf-8"?>
-<ds:datastoreItem xmlns:ds="http://schemas.openxmlformats.org/officeDocument/2006/customXml" ds:itemID="{B3E56647-B1F9-44A5-B5D8-10094B3555C6}">
+<ds:datastoreItem xmlns:ds="http://schemas.openxmlformats.org/officeDocument/2006/customXml" ds:itemID="{0336E75D-D3A7-444D-B4B3-2A25B827CF3B}">
   <ds:schemaRefs>
     <ds:schemaRef ds:uri="http://schemas.openxmlformats.org/officeDocument/2006/bibliography"/>
   </ds:schemaRefs>
